--- a/medicine/docs/分子对接研究进展.docx
+++ b/medicine/docs/分子对接研究进展.docx
@@ -1,496 +1,517 @@
 
 <file path=word/document.xml><?xml version="1.0" encoding="utf-8"?>
-<w:document xmlns:wpc="http://schemas.microsoft.com/office/word/2010/wordprocessingCanvas" xmlns:cx="http://schemas.microsoft.com/office/drawing/2014/chartex" xmlns:cx1="http://schemas.microsoft.com/office/drawing/2015/9/8/chartex" xmlns:cx2="http://schemas.microsoft.com/office/drawing/2015/10/21/chartex" xmlns:cx3="http://schemas.microsoft.com/office/drawing/2016/5/9/chartex" xmlns:cx4="http://schemas.microsoft.com/office/drawing/2016/5/10/chartex" xmlns:cx5="http://schemas.microsoft.com/office/drawing/2016/5/11/chartex" xmlns:cx6="http://schemas.microsoft.com/office/drawing/2016/5/12/chartex" xmlns:cx7="http://schemas.microsoft.com/office/drawing/2016/5/13/chartex" xmlns:cx8="http://schemas.microsoft.com/office/drawing/2016/5/14/chartex" xmlns:mc="http://schemas.openxmlformats.org/markup-compatibility/2006" xmlns:aink="http://schemas.microsoft.com/office/drawing/2016/ink" xmlns:am3d="http://schemas.microsoft.com/office/drawing/2017/model3d" xmlns:o="urn:schemas-microsoft-com:office:office" xmlns:r="http://schemas.openxmlformats.org/officeDocument/2006/relationships" xmlns:m="http://schemas.openxmlformats.org/officeDocument/2006/math" xmlns:v="urn:schemas-microsoft-com:vml" xmlns:wp14="http://schemas.microsoft.com/office/word/2010/wordprocessingDrawing" xmlns:wp="http://schemas.openxmlformats.org/drawingml/2006/wordprocessingDrawing" xmlns:w10="urn:schemas-microsoft-com:office:word" xmlns:w="http://schemas.openxmlformats.org/wordprocessingml/2006/main" xmlns:w14="http://schemas.microsoft.com/office/word/2010/wordml" xmlns:w15="http://schemas.microsoft.com/office/word/2012/wordml" xmlns:w16cid="http://schemas.microsoft.com/office/word/2016/wordml/cid" xmlns:w16se="http://schemas.microsoft.com/office/word/2015/wordml/symex" xmlns:wpg="http://schemas.microsoft.com/office/word/2010/wordprocessingGroup" xmlns:wpi="http://schemas.microsoft.com/office/word/2010/wordprocessingInk" xmlns:wne="http://schemas.microsoft.com/office/word/2006/wordml" xmlns:wps="http://schemas.microsoft.com/office/word/2010/wordprocessingShape" mc:Ignorable="w14 w15 w16se w16cid wp14">
+<w:document xmlns:wpc="http://schemas.microsoft.com/office/word/2010/wordprocessingCanvas" xmlns:cx="http://schemas.microsoft.com/office/drawing/2014/chartex" xmlns:cx1="http://schemas.microsoft.com/office/drawing/2015/9/8/chartex" xmlns:mc="http://schemas.openxmlformats.org/markup-compatibility/2006" xmlns:o="urn:schemas-microsoft-com:office:office" xmlns:r="http://schemas.openxmlformats.org/officeDocument/2006/relationships" xmlns:m="http://schemas.openxmlformats.org/officeDocument/2006/math" xmlns:v="urn:schemas-microsoft-com:vml" xmlns:wp14="http://schemas.microsoft.com/office/word/2010/wordprocessingDrawing" xmlns:wp="http://schemas.openxmlformats.org/drawingml/2006/wordprocessingDrawing" xmlns:w10="urn:schemas-microsoft-com:office:word" xmlns:w="http://schemas.openxmlformats.org/wordprocessingml/2006/main" xmlns:w14="http://schemas.microsoft.com/office/word/2010/wordml" xmlns:w15="http://schemas.microsoft.com/office/word/2012/wordml" xmlns:w16se="http://schemas.microsoft.com/office/word/2015/wordml/symex" xmlns:wpg="http://schemas.microsoft.com/office/word/2010/wordprocessingGroup" xmlns:wpi="http://schemas.microsoft.com/office/word/2010/wordprocessingInk" xmlns:wne="http://schemas.microsoft.com/office/word/2006/wordml" xmlns:wps="http://schemas.microsoft.com/office/word/2010/wordprocessingShape" mc:Ignorable="w14 w15 w16se wp14">
   <w:body>
     <w:p>
       <w:pPr>
         <w:pStyle w:val="a3"/>
       </w:pPr>
+      <w:r>
+        <w:rPr>
+          <w:rFonts w:hint="eastAsia"/>
+        </w:rPr>
+        <w:t>分子对接研究进展</w:t>
+      </w:r>
+    </w:p>
+    <w:p>
+      <w:pPr>
+        <w:pStyle w:val="2"/>
+      </w:pPr>
+      <w:r>
+        <w:rPr>
+          <w:rFonts w:hint="eastAsia"/>
+        </w:rPr>
+        <w:t>分子对接分类</w:t>
+      </w:r>
+    </w:p>
+    <w:p>
+      <w:pPr>
+        <w:ind w:firstLine="420"/>
+      </w:pPr>
+      <w:r>
+        <w:rPr>
+          <w:rFonts w:hint="eastAsia"/>
+        </w:rPr>
+        <w:t>分子对接方法根据不同的简化程度可以划分为三类</w:t>
+      </w:r>
+      <w:r>
+        <w:rPr>
+          <w:rFonts w:hint="eastAsia"/>
+        </w:rPr>
+        <w:t>:</w:t>
+      </w:r>
+    </w:p>
+    <w:p>
+      <w:pPr>
+        <w:ind w:firstLine="480"/>
+      </w:pPr>
+      <w:r>
+        <w:rPr>
+          <w:rFonts w:hint="eastAsia"/>
+        </w:rPr>
+        <w:t>刚性对接：研究体系的构象不发生变化</w:t>
+      </w:r>
+      <w:r>
+        <w:rPr>
+          <w:rFonts w:hint="eastAsia"/>
+        </w:rPr>
+        <w:t>。</w:t>
+      </w:r>
+      <w:r>
+        <w:rPr>
+          <w:rFonts w:hint="eastAsia"/>
+        </w:rPr>
+        <w:t>刚性对接指在对接过程中，受体和配体的构象不发生变化，适合研究比较大的体系如蛋白</w:t>
+      </w:r>
+      <w:r>
+        <w:rPr>
+          <w:rFonts w:hint="eastAsia"/>
+        </w:rPr>
+        <w:t>-</w:t>
+      </w:r>
+      <w:r>
+        <w:rPr>
+          <w:rFonts w:hint="eastAsia"/>
+        </w:rPr>
+        <w:t>蛋白之间以及蛋白</w:t>
+      </w:r>
+      <w:r>
+        <w:rPr>
+          <w:rFonts w:hint="eastAsia"/>
+        </w:rPr>
+        <w:t>-</w:t>
+      </w:r>
+      <w:r>
+        <w:rPr>
+          <w:rFonts w:hint="eastAsia"/>
+        </w:rPr>
+        <w:t>核酸之间，计算简单，主要考虑对象之间的契合程度</w:t>
+      </w:r>
+      <w:r>
+        <w:rPr>
+          <w:rFonts w:hint="eastAsia"/>
+        </w:rPr>
+        <w:t>。</w:t>
+      </w:r>
+    </w:p>
+    <w:p>
+      <w:pPr>
+        <w:ind w:firstLine="480"/>
+      </w:pPr>
+      <w:r>
+        <w:rPr>
+          <w:rFonts w:hint="eastAsia"/>
+        </w:rPr>
+        <w:t>半柔性对接：研究体系尤其是配体的构象允许在一定的范围内变化</w:t>
+      </w:r>
+      <w:r>
+        <w:rPr>
+          <w:rFonts w:hint="eastAsia"/>
+        </w:rPr>
+        <w:t>。</w:t>
+      </w:r>
+      <w:r>
+        <w:rPr>
+          <w:rFonts w:hint="eastAsia"/>
+        </w:rPr>
+        <w:t>半柔性对接常用于小分子和大分子的对接，在对接过程中，小分子的构象可以在一定范围内变化，但大分子是刚性的。这样既可以在一定程度上考察柔性的影响，又能保持较高的计算效率。在药物设计和虚拟筛选过程中一般采用半柔性的分子对接方法。</w:t>
+      </w:r>
+    </w:p>
+    <w:p>
+      <w:pPr>
+        <w:ind w:firstLine="480"/>
+      </w:pPr>
+      <w:r>
+        <w:rPr>
+          <w:rFonts w:hint="eastAsia"/>
+        </w:rPr>
+        <w:t>柔性对接：研究体系的构象基本上是可以发生变化的。</w:t>
+      </w:r>
+      <w:r>
+        <w:rPr>
+          <w:rFonts w:hint="eastAsia"/>
+        </w:rPr>
+        <w:t>柔性对接方法一般用于精确研究分子之间的识别情况，由于允许对接体系的构象变化，可以提高对接准确性但耗时较长。</w:t>
+      </w:r>
+    </w:p>
+    <w:p>
+      <w:pPr>
+        <w:ind w:firstLine="480"/>
+      </w:pPr>
+      <w:r>
+        <w:rPr>
+          <w:rFonts w:hint="eastAsia"/>
+        </w:rPr>
+        <w:t>本实验使用的方法是半柔性对接。</w:t>
+      </w:r>
+    </w:p>
+    <w:p>
+      <w:pPr>
+        <w:pStyle w:val="2"/>
+      </w:pPr>
+      <w:r>
+        <w:rPr>
+          <w:rFonts w:hint="eastAsia"/>
+        </w:rPr>
+        <w:t>分子对接原理</w:t>
+      </w:r>
+    </w:p>
+    <w:p>
+      <w:r>
+        <w:rPr>
+          <w:rFonts w:hint="eastAsia"/>
+        </w:rPr>
+        <w:t xml:space="preserve"> </w:t>
+      </w:r>
+      <w:r>
+        <w:t xml:space="preserve">   </w:t>
+      </w:r>
+      <w:r>
+        <w:rPr>
+          <w:rFonts w:hint="eastAsia"/>
+        </w:rPr>
+        <w:t>闲杂进行分子对接</w:t>
+      </w:r>
+      <w:r>
+        <w:rPr>
+          <w:rFonts w:hint="eastAsia"/>
+        </w:rPr>
+        <w:t>,</w:t>
+      </w:r>
+    </w:p>
+    <w:p>
+      <w:pPr>
+        <w:pStyle w:val="2"/>
+      </w:pPr>
+      <w:r>
+        <w:rPr>
+          <w:rFonts w:hint="eastAsia"/>
+        </w:rPr>
+        <w:t>研究工具</w:t>
+      </w:r>
+    </w:p>
+    <w:p>
+      <w:pPr>
+        <w:ind w:firstLine="480"/>
+      </w:pPr>
+      <w:r>
+        <w:rPr>
+          <w:rFonts w:hint="eastAsia"/>
+        </w:rPr>
+        <w:t>现在研究的工具是</w:t>
+      </w:r>
+      <w:r>
+        <w:rPr>
+          <w:rFonts w:hint="eastAsia"/>
+        </w:rPr>
+        <w:t>P</w:t>
+      </w:r>
+      <w:r>
+        <w:t>yMOL</w:t>
+      </w:r>
+      <w:r>
+        <w:rPr>
+          <w:rFonts w:hint="eastAsia"/>
+        </w:rPr>
+        <w:t>和</w:t>
+      </w:r>
+      <w:r>
+        <w:rPr>
+          <w:rFonts w:hint="eastAsia"/>
+        </w:rPr>
+        <w:t>A</w:t>
+      </w:r>
+      <w:r>
+        <w:t>utoDock,</w:t>
+      </w:r>
+      <w:r>
+        <w:t>ChenOffice</w:t>
+      </w:r>
+      <w:r>
+        <w:rPr>
+          <w:rFonts w:hint="eastAsia"/>
+        </w:rPr>
+        <w:t>等相关</w:t>
+      </w:r>
+      <w:r>
+        <w:rPr>
+          <w:rFonts w:hint="eastAsia"/>
+        </w:rPr>
+        <w:t>软件</w:t>
+      </w:r>
+      <w:r>
+        <w:rPr>
+          <w:rFonts w:hint="eastAsia"/>
+        </w:rPr>
+        <w:t>,</w:t>
+      </w:r>
+      <w:r>
+        <w:rPr>
+          <w:rFonts w:hint="eastAsia"/>
+        </w:rPr>
+        <w:t>前两者是用来进行分子对接的软件</w:t>
+      </w:r>
+      <w:r>
+        <w:rPr>
+          <w:rFonts w:hint="eastAsia"/>
+        </w:rPr>
+        <w:t>,</w:t>
+      </w:r>
+      <w:r>
+        <w:rPr>
+          <w:rFonts w:hint="eastAsia"/>
+        </w:rPr>
+        <w:t>最后一个是用来处理分子的结构相关的软件。</w:t>
+      </w:r>
+      <w:r>
+        <w:br/>
+        <w:t xml:space="preserve">    </w:t>
+      </w:r>
+      <w:r>
+        <w:rPr>
+          <w:rFonts w:hint="eastAsia"/>
+        </w:rPr>
+        <w:t>P</w:t>
+      </w:r>
+      <w:r>
+        <w:t>yMOL:</w:t>
+      </w:r>
+    </w:p>
+    <w:p>
+      <w:pPr>
+        <w:ind w:firstLine="480"/>
+      </w:pPr>
+      <w:r>
+        <w:rPr>
+          <w:rFonts w:hint="eastAsia"/>
+        </w:rPr>
+        <w:t>A</w:t>
+      </w:r>
+      <w:r>
+        <w:t>utoDock:</w:t>
+      </w:r>
+    </w:p>
+    <w:p>
+      <w:pPr>
+        <w:ind w:firstLine="480"/>
+      </w:pPr>
+      <w:r>
+        <w:t>ChenOffice:</w:t>
+      </w:r>
+      <w:r>
+        <w:rPr>
+          <w:rFonts w:hint="eastAsia"/>
+        </w:rPr>
+        <w:t>这个软件主要是用来进行绘制</w:t>
+      </w:r>
+      <w:r>
+        <w:rPr>
+          <w:rFonts w:hint="eastAsia"/>
+        </w:rPr>
+        <w:t>2</w:t>
+      </w:r>
+      <w:r>
+        <w:t>D</w:t>
+      </w:r>
+      <w:r>
+        <w:rPr>
+          <w:rFonts w:hint="eastAsia"/>
+        </w:rPr>
+        <w:t>和</w:t>
+      </w:r>
+      <w:r>
+        <w:rPr>
+          <w:rFonts w:hint="eastAsia"/>
+        </w:rPr>
+        <w:t>3</w:t>
+      </w:r>
+      <w:r>
+        <w:t>D</w:t>
+      </w:r>
+      <w:r>
+        <w:rPr>
+          <w:rFonts w:hint="eastAsia"/>
+        </w:rPr>
+        <w:t>的化合物的结构。</w:t>
+      </w:r>
+    </w:p>
+    <w:p>
+      <w:pPr>
+        <w:pStyle w:val="2"/>
+      </w:pPr>
+      <w:r>
+        <w:rPr>
+          <w:rFonts w:hint="eastAsia"/>
+        </w:rPr>
+        <w:t>研究数据库</w:t>
+      </w:r>
+    </w:p>
+    <w:p>
+      <w:pPr>
+        <w:ind w:firstLine="480"/>
+      </w:pPr>
+      <w:r>
+        <w:rPr>
+          <w:rFonts w:hint="eastAsia"/>
+        </w:rPr>
+        <w:t>现在为了研究这个分子对接相关的</w:t>
+      </w:r>
+      <w:r>
+        <w:rPr>
+          <w:rFonts w:hint="eastAsia"/>
+        </w:rPr>
+        <w:t>,</w:t>
+      </w:r>
+      <w:r>
+        <w:rPr>
+          <w:rFonts w:hint="eastAsia"/>
+        </w:rPr>
+        <w:t>现在</w:t>
+      </w:r>
+    </w:p>
+    <w:p>
+      <w:pPr>
+        <w:ind w:firstLine="480"/>
+      </w:pPr>
+    </w:p>
+    <w:p>
+      <w:pPr>
+        <w:ind w:firstLine="480"/>
+      </w:pPr>
+    </w:p>
+    <w:p>
+      <w:pPr>
+        <w:pStyle w:val="2"/>
+      </w:pPr>
+      <w:r>
+        <w:rPr>
+          <w:rFonts w:hint="eastAsia"/>
+        </w:rPr>
+        <w:t>T</w:t>
+      </w:r>
+      <w:r>
+        <w:t>CMSP</w:t>
+      </w:r>
+      <w:r>
+        <w:rPr>
+          <w:rFonts w:hint="eastAsia"/>
+        </w:rPr>
+        <w:t>数据库</w:t>
+      </w:r>
+    </w:p>
+    <w:p>
+      <w:pPr>
+        <w:rPr>
+          <w:rFonts w:hint="eastAsia"/>
+        </w:rPr>
+      </w:pPr>
+      <w:r>
+        <w:rPr>
+          <w:rFonts w:hint="eastAsia"/>
+        </w:rPr>
+        <w:t xml:space="preserve"> </w:t>
+      </w:r>
+      <w:r>
+        <w:t xml:space="preserve">  </w:t>
+      </w:r>
+      <w:r>
+        <w:rPr>
+          <w:rFonts w:hint="eastAsia"/>
+        </w:rPr>
+        <w:t>现在使用</w:t>
+      </w:r>
+      <w:r>
+        <w:rPr>
+          <w:rFonts w:hint="eastAsia"/>
+        </w:rPr>
+        <w:t>T</w:t>
+      </w:r>
+      <w:r>
+        <w:t>CMSP</w:t>
+      </w:r>
+      <w:r>
+        <w:rPr>
+          <w:rFonts w:hint="eastAsia"/>
+        </w:rPr>
+        <w:t>数据库中获取到数据</w:t>
+      </w:r>
+      <w:r>
+        <w:rPr>
+          <w:rFonts w:hint="eastAsia"/>
+        </w:rPr>
+        <w:t>,</w:t>
+      </w:r>
+      <w:r>
+        <w:rPr>
+          <w:rFonts w:hint="eastAsia"/>
+        </w:rPr>
+        <w:t>现在获取的数据主要有两个</w:t>
+      </w:r>
+      <w:r>
+        <w:rPr>
+          <w:rFonts w:hint="eastAsia"/>
+        </w:rPr>
+        <w:t>,</w:t>
+      </w:r>
+      <w:r>
+        <w:rPr>
+          <w:rFonts w:hint="eastAsia"/>
+        </w:rPr>
+        <w:t>分别是成分数据和靶点数据</w:t>
+      </w:r>
+      <w:r>
+        <w:rPr>
+          <w:rFonts w:hint="eastAsia"/>
+        </w:rPr>
+        <w:t>,</w:t>
+      </w:r>
+      <w:r>
+        <w:rPr>
+          <w:rFonts w:hint="eastAsia"/>
+        </w:rPr>
+        <w:t>无论是成分数据还是靶点基因数据</w:t>
+      </w:r>
+      <w:r>
+        <w:rPr>
+          <w:rFonts w:hint="eastAsia"/>
+        </w:rPr>
+        <w:t>,</w:t>
+      </w:r>
+      <w:r>
+        <w:rPr>
+          <w:rFonts w:hint="eastAsia"/>
+        </w:rPr>
+        <w:t>对应的其实都是</w:t>
+      </w:r>
+      <w:r>
+        <w:rPr>
+          <w:rFonts w:hint="eastAsia"/>
+        </w:rPr>
+        <w:t>3</w:t>
+      </w:r>
+      <w:r>
+        <w:t>D</w:t>
+      </w:r>
+      <w:r>
+        <w:rPr>
+          <w:rFonts w:hint="eastAsia"/>
+        </w:rPr>
+        <w:t>的数据例如药物成分</w:t>
+      </w:r>
+      <w:r>
+        <w:rPr>
+          <w:rFonts w:hint="eastAsia"/>
+        </w:rPr>
+        <w:t>,</w:t>
+      </w:r>
+      <w:r>
+        <w:rPr>
+          <w:rFonts w:hint="eastAsia"/>
+        </w:rPr>
+        <w:t>其实就是有机物分子</w:t>
+      </w:r>
       <w:bookmarkStart w:id="0" w:name="_GoBack"/>
       <w:bookmarkEnd w:id="0"/>
-      <w:r>
-        <w:rPr>
-          <w:rFonts w:hint="eastAsia"/>
-        </w:rPr>
-        <w:t>分子对接研究进展</w:t>
-      </w:r>
-    </w:p>
-    <w:p>
-      <w:pPr>
-        <w:pStyle w:val="2"/>
-      </w:pPr>
-      <w:r>
-        <w:rPr>
-          <w:rFonts w:hint="eastAsia"/>
-        </w:rPr>
-        <w:t>分子对接分类</w:t>
-      </w:r>
-    </w:p>
-    <w:p>
-      <w:pPr>
-        <w:ind w:firstLine="420"/>
-      </w:pPr>
-      <w:r>
-        <w:rPr>
-          <w:rFonts w:hint="eastAsia"/>
-        </w:rPr>
-        <w:t>分子对接方法根据不同的简化程度可以划分为三类</w:t>
-      </w:r>
-      <w:r>
-        <w:rPr>
-          <w:rFonts w:hint="eastAsia"/>
-        </w:rPr>
-        <w:t>:</w:t>
-      </w:r>
-    </w:p>
-    <w:p>
-      <w:pPr>
-        <w:ind w:firstLine="480"/>
-        <w:rPr>
-          <w:rFonts w:hint="eastAsia"/>
-        </w:rPr>
-      </w:pPr>
-      <w:r>
-        <w:rPr>
-          <w:rFonts w:hint="eastAsia"/>
-        </w:rPr>
-        <w:t>刚性对接：研究体系的构象不发生变化</w:t>
-      </w:r>
-      <w:r>
-        <w:rPr>
-          <w:rFonts w:hint="eastAsia"/>
-        </w:rPr>
-        <w:t>。</w:t>
-      </w:r>
-      <w:r>
-        <w:rPr>
-          <w:rFonts w:hint="eastAsia"/>
-        </w:rPr>
-        <w:t>刚性对接指在对接过程中，受体和配体的构象不发生变化，适合研究比较大的体系如蛋白</w:t>
-      </w:r>
-      <w:r>
-        <w:rPr>
-          <w:rFonts w:hint="eastAsia"/>
-        </w:rPr>
-        <w:t>-</w:t>
-      </w:r>
-      <w:r>
-        <w:rPr>
-          <w:rFonts w:hint="eastAsia"/>
-        </w:rPr>
-        <w:t>蛋白之间以及蛋白</w:t>
-      </w:r>
-      <w:r>
-        <w:rPr>
-          <w:rFonts w:hint="eastAsia"/>
-        </w:rPr>
-        <w:t>-</w:t>
-      </w:r>
-      <w:r>
-        <w:rPr>
-          <w:rFonts w:hint="eastAsia"/>
-        </w:rPr>
-        <w:t>核酸之间，计算简单，主要考虑对象之间的契合程度</w:t>
-      </w:r>
-      <w:r>
-        <w:rPr>
-          <w:rFonts w:hint="eastAsia"/>
-        </w:rPr>
-        <w:t>。</w:t>
-      </w:r>
-    </w:p>
-    <w:p>
-      <w:pPr>
-        <w:ind w:firstLine="480"/>
-        <w:rPr>
-          <w:rFonts w:hint="eastAsia"/>
-        </w:rPr>
-      </w:pPr>
-      <w:r>
-        <w:rPr>
-          <w:rFonts w:hint="eastAsia"/>
-        </w:rPr>
-        <w:t>半柔性对接：研究体系尤其是配体的构象允许在一定的范围内变化</w:t>
-      </w:r>
-      <w:r>
-        <w:rPr>
-          <w:rFonts w:hint="eastAsia"/>
-        </w:rPr>
-        <w:t>。</w:t>
-      </w:r>
-      <w:r>
-        <w:rPr>
-          <w:rFonts w:hint="eastAsia"/>
-        </w:rPr>
-        <w:t>半柔性对接常用于小分子和大分子的对接，在对接过程中，小分子的构象可以在一定范围内变化，但大分子是刚性的。这样既可以在一定程度上考察柔性的影响，又能保持较高的计算效率。在药物设计和虚拟筛选过程中一般采用半柔性的分子对接方法。</w:t>
-      </w:r>
-    </w:p>
-    <w:p>
-      <w:pPr>
-        <w:ind w:firstLine="480"/>
-      </w:pPr>
-      <w:r>
-        <w:rPr>
-          <w:rFonts w:hint="eastAsia"/>
-        </w:rPr>
-        <w:t>柔性对接：研究体系的构象基本上是可以发生变化的。</w:t>
-      </w:r>
-      <w:r>
-        <w:rPr>
-          <w:rFonts w:hint="eastAsia"/>
-        </w:rPr>
-        <w:t>柔性对接方法一般用于精确研究分子之间的识别情况，由于允许对接体系的构象变化，可以提高对接准确性但耗时较长。</w:t>
-      </w:r>
-    </w:p>
-    <w:p>
-      <w:pPr>
-        <w:ind w:firstLine="480"/>
-      </w:pPr>
-      <w:r>
-        <w:rPr>
-          <w:rFonts w:hint="eastAsia"/>
-        </w:rPr>
-        <w:t>本实验使用的方法是半柔性对接。</w:t>
-      </w:r>
-    </w:p>
-    <w:p>
-      <w:pPr>
-        <w:pStyle w:val="2"/>
-      </w:pPr>
-      <w:r>
-        <w:rPr>
-          <w:rFonts w:hint="eastAsia"/>
-        </w:rPr>
-        <w:t>分子对接原理</w:t>
-      </w:r>
-    </w:p>
-    <w:p>
-      <w:pPr>
-        <w:rPr>
-          <w:rFonts w:hint="eastAsia"/>
-        </w:rPr>
-      </w:pPr>
-      <w:r>
-        <w:rPr>
-          <w:rFonts w:hint="eastAsia"/>
-        </w:rPr>
-        <w:t xml:space="preserve"> </w:t>
-      </w:r>
-      <w:r>
-        <w:t xml:space="preserve">   </w:t>
-      </w:r>
-      <w:r>
-        <w:rPr>
-          <w:rFonts w:hint="eastAsia"/>
-        </w:rPr>
-        <w:t>闲杂进行分子对接</w:t>
-      </w:r>
-      <w:r>
-        <w:rPr>
-          <w:rFonts w:hint="eastAsia"/>
-        </w:rPr>
-        <w:t>,</w:t>
-      </w:r>
-    </w:p>
-    <w:p>
-      <w:pPr>
-        <w:pStyle w:val="2"/>
-      </w:pPr>
-      <w:r>
-        <w:rPr>
-          <w:rFonts w:hint="eastAsia"/>
-        </w:rPr>
-        <w:t>研究工具</w:t>
-      </w:r>
-    </w:p>
-    <w:p>
-      <w:pPr>
-        <w:ind w:firstLine="480"/>
-        <w:rPr>
-          <w:rFonts w:hint="eastAsia"/>
-        </w:rPr>
-      </w:pPr>
-      <w:r>
-        <w:rPr>
-          <w:rFonts w:hint="eastAsia"/>
-        </w:rPr>
-        <w:t>现在研究的工具是</w:t>
-      </w:r>
-      <w:proofErr w:type="spellStart"/>
-      <w:r>
-        <w:rPr>
-          <w:rFonts w:hint="eastAsia"/>
-        </w:rPr>
-        <w:t>P</w:t>
-      </w:r>
-      <w:r>
-        <w:t>yMOL</w:t>
-      </w:r>
-      <w:proofErr w:type="spellEnd"/>
-      <w:r>
-        <w:rPr>
-          <w:rFonts w:hint="eastAsia"/>
-        </w:rPr>
-        <w:t>和</w:t>
-      </w:r>
-      <w:proofErr w:type="spellStart"/>
-      <w:r>
-        <w:rPr>
-          <w:rFonts w:hint="eastAsia"/>
-        </w:rPr>
-        <w:t>A</w:t>
-      </w:r>
-      <w:r>
-        <w:t>utoDock,</w:t>
-      </w:r>
-      <w:r>
-        <w:t>ChenOffice</w:t>
-      </w:r>
-      <w:proofErr w:type="spellEnd"/>
-      <w:r>
-        <w:rPr>
-          <w:rFonts w:hint="eastAsia"/>
-        </w:rPr>
-        <w:t>等相关</w:t>
-      </w:r>
-      <w:r>
-        <w:rPr>
-          <w:rFonts w:hint="eastAsia"/>
-        </w:rPr>
-        <w:t>软件</w:t>
-      </w:r>
-      <w:r>
-        <w:rPr>
-          <w:rFonts w:hint="eastAsia"/>
-        </w:rPr>
-        <w:t>,</w:t>
-      </w:r>
-      <w:r>
-        <w:rPr>
-          <w:rFonts w:hint="eastAsia"/>
-        </w:rPr>
-        <w:t>前两者是用来进行分子对接的软件</w:t>
-      </w:r>
-      <w:r>
-        <w:rPr>
-          <w:rFonts w:hint="eastAsia"/>
-        </w:rPr>
-        <w:t>,</w:t>
-      </w:r>
-      <w:r>
-        <w:rPr>
-          <w:rFonts w:hint="eastAsia"/>
-        </w:rPr>
-        <w:t>最后一个是用来处理分子的结构相关的软件。</w:t>
-      </w:r>
-      <w:r>
-        <w:br/>
-        <w:t xml:space="preserve">    </w:t>
-      </w:r>
-      <w:proofErr w:type="spellStart"/>
-      <w:r>
-        <w:rPr>
-          <w:rFonts w:hint="eastAsia"/>
-        </w:rPr>
-        <w:t>P</w:t>
-      </w:r>
-      <w:r>
-        <w:t>yMOL</w:t>
-      </w:r>
-      <w:proofErr w:type="spellEnd"/>
-      <w:r>
-        <w:t>:</w:t>
-      </w:r>
-    </w:p>
-    <w:p>
-      <w:pPr>
-        <w:ind w:firstLine="480"/>
-      </w:pPr>
-      <w:proofErr w:type="spellStart"/>
-      <w:r>
-        <w:rPr>
-          <w:rFonts w:hint="eastAsia"/>
-        </w:rPr>
-        <w:t>A</w:t>
-      </w:r>
-      <w:r>
-        <w:t>utoDock</w:t>
-      </w:r>
-      <w:proofErr w:type="spellEnd"/>
-      <w:r>
-        <w:t>:</w:t>
-      </w:r>
-    </w:p>
-    <w:p>
-      <w:pPr>
-        <w:ind w:firstLine="480"/>
-        <w:rPr>
-          <w:rFonts w:hint="eastAsia"/>
-        </w:rPr>
-      </w:pPr>
-      <w:proofErr w:type="spellStart"/>
-      <w:r>
-        <w:t>ChenOffice</w:t>
-      </w:r>
-      <w:proofErr w:type="spellEnd"/>
-      <w:r>
-        <w:t>:</w:t>
-      </w:r>
-      <w:r>
-        <w:rPr>
-          <w:rFonts w:hint="eastAsia"/>
-        </w:rPr>
-        <w:t>这个软件主要是用来进行绘制</w:t>
-      </w:r>
-      <w:r>
-        <w:rPr>
-          <w:rFonts w:hint="eastAsia"/>
-        </w:rPr>
-        <w:t>2</w:t>
-      </w:r>
-      <w:r>
-        <w:t>D</w:t>
-      </w:r>
-      <w:r>
-        <w:rPr>
-          <w:rFonts w:hint="eastAsia"/>
-        </w:rPr>
-        <w:t>和</w:t>
-      </w:r>
-      <w:r>
-        <w:rPr>
-          <w:rFonts w:hint="eastAsia"/>
-        </w:rPr>
-        <w:t>3</w:t>
-      </w:r>
-      <w:r>
-        <w:t>D</w:t>
-      </w:r>
-      <w:r>
-        <w:rPr>
-          <w:rFonts w:hint="eastAsia"/>
-        </w:rPr>
-        <w:t>的化合物的结构。</w:t>
-      </w:r>
-    </w:p>
-    <w:p>
-      <w:pPr>
-        <w:pStyle w:val="2"/>
-      </w:pPr>
-      <w:r>
-        <w:rPr>
-          <w:rFonts w:hint="eastAsia"/>
-        </w:rPr>
-        <w:t>研究数据库</w:t>
-      </w:r>
-    </w:p>
-    <w:p>
-      <w:pPr>
-        <w:ind w:firstLine="480"/>
-      </w:pPr>
-      <w:r>
-        <w:rPr>
-          <w:rFonts w:hint="eastAsia"/>
-        </w:rPr>
-        <w:t>现在为了研究这个分子对接相关的</w:t>
-      </w:r>
-      <w:r>
-        <w:rPr>
-          <w:rFonts w:hint="eastAsia"/>
-        </w:rPr>
-        <w:t>,</w:t>
-      </w:r>
-      <w:r>
-        <w:rPr>
-          <w:rFonts w:hint="eastAsia"/>
-        </w:rPr>
-        <w:t>现在</w:t>
-      </w:r>
-    </w:p>
-    <w:p>
-      <w:pPr>
-        <w:ind w:firstLine="480"/>
-      </w:pPr>
-    </w:p>
-    <w:p>
-      <w:pPr>
-        <w:ind w:firstLine="480"/>
-      </w:pPr>
-    </w:p>
-    <w:p>
-      <w:pPr>
-        <w:pStyle w:val="2"/>
-      </w:pPr>
-      <w:r>
-        <w:rPr>
-          <w:rFonts w:hint="eastAsia"/>
-        </w:rPr>
-        <w:t>T</w:t>
-      </w:r>
-      <w:r>
-        <w:t>CMSP</w:t>
-      </w:r>
-      <w:r>
-        <w:rPr>
-          <w:rFonts w:hint="eastAsia"/>
-        </w:rPr>
-        <w:t>数据库</w:t>
-      </w:r>
-    </w:p>
-    <w:p>
-      <w:pPr>
-        <w:rPr>
-          <w:rFonts w:hint="eastAsia"/>
-        </w:rPr>
-      </w:pPr>
-      <w:r>
-        <w:rPr>
-          <w:rFonts w:hint="eastAsia"/>
-        </w:rPr>
-        <w:t xml:space="preserve"> </w:t>
-      </w:r>
-      <w:r>
-        <w:t xml:space="preserve">  </w:t>
-      </w:r>
-      <w:r>
-        <w:rPr>
-          <w:rFonts w:hint="eastAsia"/>
-        </w:rPr>
-        <w:t>现在使用</w:t>
-      </w:r>
-      <w:r>
-        <w:rPr>
-          <w:rFonts w:hint="eastAsia"/>
-        </w:rPr>
-        <w:t>T</w:t>
-      </w:r>
-      <w:r>
-        <w:t>CMSP</w:t>
-      </w:r>
-      <w:r>
-        <w:rPr>
-          <w:rFonts w:hint="eastAsia"/>
-        </w:rPr>
-        <w:t>数据库中获取到数据</w:t>
-      </w:r>
-      <w:r>
-        <w:rPr>
-          <w:rFonts w:hint="eastAsia"/>
-        </w:rPr>
-        <w:t>,</w:t>
-      </w:r>
-      <w:r>
-        <w:rPr>
-          <w:rFonts w:hint="eastAsia"/>
-        </w:rPr>
-        <w:t>现在获取的数据主要有两个</w:t>
-      </w:r>
-      <w:r>
-        <w:rPr>
-          <w:rFonts w:hint="eastAsia"/>
-        </w:rPr>
-        <w:t>,</w:t>
-      </w:r>
     </w:p>
     <w:sectPr>
       <w:pgSz w:w="11906" w:h="16838"/>
@@ -502,8 +523,46 @@
 </w:document>
 </file>
 
+<file path=word/endnotes.xml><?xml version="1.0" encoding="utf-8"?>
+<w:endnotes xmlns:wpc="http://schemas.microsoft.com/office/word/2010/wordprocessingCanvas" xmlns:cx="http://schemas.microsoft.com/office/drawing/2014/chartex" xmlns:cx1="http://schemas.microsoft.com/office/drawing/2015/9/8/chartex" xmlns:mc="http://schemas.openxmlformats.org/markup-compatibility/2006" xmlns:o="urn:schemas-microsoft-com:office:office" xmlns:r="http://schemas.openxmlformats.org/officeDocument/2006/relationships" xmlns:m="http://schemas.openxmlformats.org/officeDocument/2006/math" xmlns:v="urn:schemas-microsoft-com:vml" xmlns:wp14="http://schemas.microsoft.com/office/word/2010/wordprocessingDrawing" xmlns:wp="http://schemas.openxmlformats.org/drawingml/2006/wordprocessingDrawing" xmlns:w10="urn:schemas-microsoft-com:office:word" xmlns:w="http://schemas.openxmlformats.org/wordprocessingml/2006/main" xmlns:w14="http://schemas.microsoft.com/office/word/2010/wordml" xmlns:w15="http://schemas.microsoft.com/office/word/2012/wordml" xmlns:w16se="http://schemas.microsoft.com/office/word/2015/wordml/symex" xmlns:wpg="http://schemas.microsoft.com/office/word/2010/wordprocessingGroup" xmlns:wpi="http://schemas.microsoft.com/office/word/2010/wordprocessingInk" xmlns:wne="http://schemas.microsoft.com/office/word/2006/wordml" xmlns:wps="http://schemas.microsoft.com/office/word/2010/wordprocessingShape" mc:Ignorable="w14 w15 w16se wp14">
+  <w:endnote w:type="separator" w:id="-1">
+    <w:p>
+      <w:r>
+        <w:separator/>
+      </w:r>
+    </w:p>
+  </w:endnote>
+  <w:endnote w:type="continuationSeparator" w:id="0">
+    <w:p>
+      <w:r>
+        <w:continuationSeparator/>
+      </w:r>
+    </w:p>
+  </w:endnote>
+</w:endnotes>
+</file>
+
+<file path=word/footnotes.xml><?xml version="1.0" encoding="utf-8"?>
+<w:footnotes xmlns:wpc="http://schemas.microsoft.com/office/word/2010/wordprocessingCanvas" xmlns:cx="http://schemas.microsoft.com/office/drawing/2014/chartex" xmlns:cx1="http://schemas.microsoft.com/office/drawing/2015/9/8/chartex" xmlns:mc="http://schemas.openxmlformats.org/markup-compatibility/2006" xmlns:o="urn:schemas-microsoft-com:office:office" xmlns:r="http://schemas.openxmlformats.org/officeDocument/2006/relationships" xmlns:m="http://schemas.openxmlformats.org/officeDocument/2006/math" xmlns:v="urn:schemas-microsoft-com:vml" xmlns:wp14="http://schemas.microsoft.com/office/word/2010/wordprocessingDrawing" xmlns:wp="http://schemas.openxmlformats.org/drawingml/2006/wordprocessingDrawing" xmlns:w10="urn:schemas-microsoft-com:office:word" xmlns:w="http://schemas.openxmlformats.org/wordprocessingml/2006/main" xmlns:w14="http://schemas.microsoft.com/office/word/2010/wordml" xmlns:w15="http://schemas.microsoft.com/office/word/2012/wordml" xmlns:w16se="http://schemas.microsoft.com/office/word/2015/wordml/symex" xmlns:wpg="http://schemas.microsoft.com/office/word/2010/wordprocessingGroup" xmlns:wpi="http://schemas.microsoft.com/office/word/2010/wordprocessingInk" xmlns:wne="http://schemas.microsoft.com/office/word/2006/wordml" xmlns:wps="http://schemas.microsoft.com/office/word/2010/wordprocessingShape" mc:Ignorable="w14 w15 w16se wp14">
+  <w:footnote w:type="separator" w:id="-1">
+    <w:p>
+      <w:r>
+        <w:separator/>
+      </w:r>
+    </w:p>
+  </w:footnote>
+  <w:footnote w:type="continuationSeparator" w:id="0">
+    <w:p>
+      <w:r>
+        <w:continuationSeparator/>
+      </w:r>
+    </w:p>
+  </w:footnote>
+</w:footnotes>
+</file>
+
 <file path=word/styles.xml><?xml version="1.0" encoding="utf-8"?>
-<w:styles xmlns:mc="http://schemas.openxmlformats.org/markup-compatibility/2006" xmlns:r="http://schemas.openxmlformats.org/officeDocument/2006/relationships" xmlns:w="http://schemas.openxmlformats.org/wordprocessingml/2006/main" xmlns:w14="http://schemas.microsoft.com/office/word/2010/wordml" xmlns:w15="http://schemas.microsoft.com/office/word/2012/wordml" xmlns:w16cid="http://schemas.microsoft.com/office/word/2016/wordml/cid" xmlns:w16se="http://schemas.microsoft.com/office/word/2015/wordml/symex" mc:Ignorable="w14 w15 w16se w16cid">
+<w:styles xmlns:mc="http://schemas.openxmlformats.org/markup-compatibility/2006" xmlns:r="http://schemas.openxmlformats.org/officeDocument/2006/relationships" xmlns:w="http://schemas.openxmlformats.org/wordprocessingml/2006/main" xmlns:w14="http://schemas.microsoft.com/office/word/2010/wordml" xmlns:w15="http://schemas.microsoft.com/office/word/2012/wordml" xmlns:w16se="http://schemas.microsoft.com/office/word/2015/wordml/symex" mc:Ignorable="w14 w15 w16se">
   <w:docDefaults>
     <w:rPrDefault>
       <w:rPr>
@@ -516,7 +575,7 @@
     </w:rPrDefault>
     <w:pPrDefault/>
   </w:docDefaults>
-  <w:latentStyles w:defLockedState="0" w:defUIPriority="99" w:defSemiHidden="0" w:defUnhideWhenUsed="0" w:defQFormat="0" w:count="375">
+  <w:latentStyles w:defLockedState="0" w:defUIPriority="99" w:defSemiHidden="0" w:defUnhideWhenUsed="0" w:defQFormat="0" w:count="371">
     <w:lsdException w:name="Normal" w:uiPriority="0" w:qFormat="1"/>
     <w:lsdException w:name="heading 1" w:uiPriority="9" w:qFormat="1"/>
     <w:lsdException w:name="heading 2" w:semiHidden="1" w:uiPriority="9" w:unhideWhenUsed="1" w:qFormat="1"/>
@@ -888,10 +947,6 @@
     <w:lsdException w:name="List Table 5 Dark Accent 6" w:uiPriority="50"/>
     <w:lsdException w:name="List Table 6 Colorful Accent 6" w:uiPriority="51"/>
     <w:lsdException w:name="List Table 7 Colorful Accent 6" w:uiPriority="52"/>
-    <w:lsdException w:name="Mention" w:semiHidden="1" w:unhideWhenUsed="1"/>
-    <w:lsdException w:name="Smart Hyperlink" w:semiHidden="1" w:unhideWhenUsed="1"/>
-    <w:lsdException w:name="Hashtag" w:semiHidden="1" w:unhideWhenUsed="1"/>
-    <w:lsdException w:name="Unresolved Mention" w:semiHidden="1" w:unhideWhenUsed="1"/>
   </w:latentStyles>
   <w:style w:type="paragraph" w:default="1" w:styleId="a">
     <w:name w:val="Normal"/>
@@ -1038,6 +1093,73 @@
       <w:bCs/>
       <w:sz w:val="32"/>
       <w:szCs w:val="32"/>
+    </w:rPr>
+  </w:style>
+  <w:style w:type="paragraph" w:styleId="a5">
+    <w:name w:val="header"/>
+    <w:basedOn w:val="a"/>
+    <w:link w:val="a6"/>
+    <w:uiPriority w:val="99"/>
+    <w:unhideWhenUsed/>
+    <w:rsid w:val="00EF50D5"/>
+    <w:pPr>
+      <w:pBdr>
+        <w:bottom w:val="single" w:sz="6" w:space="1" w:color="auto"/>
+      </w:pBdr>
+      <w:tabs>
+        <w:tab w:val="center" w:pos="4153"/>
+        <w:tab w:val="right" w:pos="8306"/>
+      </w:tabs>
+      <w:snapToGrid w:val="0"/>
+      <w:jc w:val="center"/>
+    </w:pPr>
+    <w:rPr>
+      <w:sz w:val="18"/>
+      <w:szCs w:val="18"/>
+    </w:rPr>
+  </w:style>
+  <w:style w:type="character" w:customStyle="1" w:styleId="a6">
+    <w:name w:val="页眉 字符"/>
+    <w:basedOn w:val="a0"/>
+    <w:link w:val="a5"/>
+    <w:uiPriority w:val="99"/>
+    <w:rsid w:val="00EF50D5"/>
+    <w:rPr>
+      <w:rFonts w:ascii="Times New Roman" w:eastAsia="宋体" w:hAnsi="Times New Roman"/>
+      <w:sz w:val="18"/>
+      <w:szCs w:val="18"/>
+    </w:rPr>
+  </w:style>
+  <w:style w:type="paragraph" w:styleId="a7">
+    <w:name w:val="footer"/>
+    <w:basedOn w:val="a"/>
+    <w:link w:val="a8"/>
+    <w:uiPriority w:val="99"/>
+    <w:unhideWhenUsed/>
+    <w:rsid w:val="00EF50D5"/>
+    <w:pPr>
+      <w:tabs>
+        <w:tab w:val="center" w:pos="4153"/>
+        <w:tab w:val="right" w:pos="8306"/>
+      </w:tabs>
+      <w:snapToGrid w:val="0"/>
+      <w:jc w:val="left"/>
+    </w:pPr>
+    <w:rPr>
+      <w:sz w:val="18"/>
+      <w:szCs w:val="18"/>
+    </w:rPr>
+  </w:style>
+  <w:style w:type="character" w:customStyle="1" w:styleId="a8">
+    <w:name w:val="页脚 字符"/>
+    <w:basedOn w:val="a0"/>
+    <w:link w:val="a7"/>
+    <w:uiPriority w:val="99"/>
+    <w:rsid w:val="00EF50D5"/>
+    <w:rPr>
+      <w:rFonts w:ascii="Times New Roman" w:eastAsia="宋体" w:hAnsi="Times New Roman"/>
+      <w:sz w:val="18"/>
+      <w:szCs w:val="18"/>
     </w:rPr>
   </w:style>
 </w:styles>

--- a/medicine/docs/分子对接研究进展.docx
+++ b/medicine/docs/分子对接研究进展.docx
@@ -1,6 +1,6 @@
 
 <file path=word/document.xml><?xml version="1.0" encoding="utf-8"?>
-<w:document xmlns:wpc="http://schemas.microsoft.com/office/word/2010/wordprocessingCanvas" xmlns:cx="http://schemas.microsoft.com/office/drawing/2014/chartex" xmlns:cx1="http://schemas.microsoft.com/office/drawing/2015/9/8/chartex" xmlns:mc="http://schemas.openxmlformats.org/markup-compatibility/2006" xmlns:o="urn:schemas-microsoft-com:office:office" xmlns:r="http://schemas.openxmlformats.org/officeDocument/2006/relationships" xmlns:m="http://schemas.openxmlformats.org/officeDocument/2006/math" xmlns:v="urn:schemas-microsoft-com:vml" xmlns:wp14="http://schemas.microsoft.com/office/word/2010/wordprocessingDrawing" xmlns:wp="http://schemas.openxmlformats.org/drawingml/2006/wordprocessingDrawing" xmlns:w10="urn:schemas-microsoft-com:office:word" xmlns:w="http://schemas.openxmlformats.org/wordprocessingml/2006/main" xmlns:w14="http://schemas.microsoft.com/office/word/2010/wordml" xmlns:w15="http://schemas.microsoft.com/office/word/2012/wordml" xmlns:w16se="http://schemas.microsoft.com/office/word/2015/wordml/symex" xmlns:wpg="http://schemas.microsoft.com/office/word/2010/wordprocessingGroup" xmlns:wpi="http://schemas.microsoft.com/office/word/2010/wordprocessingInk" xmlns:wne="http://schemas.microsoft.com/office/word/2006/wordml" xmlns:wps="http://schemas.microsoft.com/office/word/2010/wordprocessingShape" mc:Ignorable="w14 w15 w16se wp14">
+<w:document xmlns:wpc="http://schemas.microsoft.com/office/word/2010/wordprocessingCanvas" xmlns:cx="http://schemas.microsoft.com/office/drawing/2014/chartex" xmlns:cx1="http://schemas.microsoft.com/office/drawing/2015/9/8/chartex" xmlns:cx2="http://schemas.microsoft.com/office/drawing/2015/10/21/chartex" xmlns:cx3="http://schemas.microsoft.com/office/drawing/2016/5/9/chartex" xmlns:cx4="http://schemas.microsoft.com/office/drawing/2016/5/10/chartex" xmlns:cx5="http://schemas.microsoft.com/office/drawing/2016/5/11/chartex" xmlns:cx6="http://schemas.microsoft.com/office/drawing/2016/5/12/chartex" xmlns:cx7="http://schemas.microsoft.com/office/drawing/2016/5/13/chartex" xmlns:cx8="http://schemas.microsoft.com/office/drawing/2016/5/14/chartex" xmlns:mc="http://schemas.openxmlformats.org/markup-compatibility/2006" xmlns:aink="http://schemas.microsoft.com/office/drawing/2016/ink" xmlns:am3d="http://schemas.microsoft.com/office/drawing/2017/model3d" xmlns:o="urn:schemas-microsoft-com:office:office" xmlns:r="http://schemas.openxmlformats.org/officeDocument/2006/relationships" xmlns:m="http://schemas.openxmlformats.org/officeDocument/2006/math" xmlns:v="urn:schemas-microsoft-com:vml" xmlns:wp14="http://schemas.microsoft.com/office/word/2010/wordprocessingDrawing" xmlns:wp="http://schemas.openxmlformats.org/drawingml/2006/wordprocessingDrawing" xmlns:w10="urn:schemas-microsoft-com:office:word" xmlns:w="http://schemas.openxmlformats.org/wordprocessingml/2006/main" xmlns:w14="http://schemas.microsoft.com/office/word/2010/wordml" xmlns:w15="http://schemas.microsoft.com/office/word/2012/wordml" xmlns:w16cid="http://schemas.microsoft.com/office/word/2016/wordml/cid" xmlns:w16se="http://schemas.microsoft.com/office/word/2015/wordml/symex" xmlns:wpg="http://schemas.microsoft.com/office/word/2010/wordprocessingGroup" xmlns:wpi="http://schemas.microsoft.com/office/word/2010/wordprocessingInk" xmlns:wne="http://schemas.microsoft.com/office/word/2006/wordml" xmlns:wps="http://schemas.microsoft.com/office/word/2010/wordprocessingShape" mc:Ignorable="w14 w15 w16se w16cid wp14">
   <w:body>
     <w:p>
       <w:pPr>
@@ -200,6 +200,7 @@
         </w:rPr>
         <w:t>现在研究的工具是</w:t>
       </w:r>
+      <w:proofErr w:type="spellStart"/>
       <w:r>
         <w:rPr>
           <w:rFonts w:hint="eastAsia"/>
@@ -209,12 +210,14 @@
       <w:r>
         <w:t>yMOL</w:t>
       </w:r>
+      <w:proofErr w:type="spellEnd"/>
       <w:r>
         <w:rPr>
           <w:rFonts w:hint="eastAsia"/>
         </w:rPr>
         <w:t>和</w:t>
       </w:r>
+      <w:proofErr w:type="spellStart"/>
       <w:r>
         <w:rPr>
           <w:rFonts w:hint="eastAsia"/>
@@ -227,6 +230,7 @@
       <w:r>
         <w:t>ChenOffice</w:t>
       </w:r>
+      <w:proofErr w:type="spellEnd"/>
       <w:r>
         <w:rPr>
           <w:rFonts w:hint="eastAsia"/>
@@ -267,6 +271,7 @@
         <w:br/>
         <w:t xml:space="preserve">    </w:t>
       </w:r>
+      <w:proofErr w:type="spellStart"/>
       <w:r>
         <w:rPr>
           <w:rFonts w:hint="eastAsia"/>
@@ -274,13 +279,18 @@
         <w:t>P</w:t>
       </w:r>
       <w:r>
-        <w:t>yMOL:</w:t>
+        <w:t>yMOL</w:t>
+      </w:r>
+      <w:proofErr w:type="spellEnd"/>
+      <w:r>
+        <w:t>:</w:t>
       </w:r>
     </w:p>
     <w:p>
       <w:pPr>
         <w:ind w:firstLine="480"/>
       </w:pPr>
+      <w:proofErr w:type="spellStart"/>
       <w:r>
         <w:rPr>
           <w:rFonts w:hint="eastAsia"/>
@@ -288,15 +298,24 @@
         <w:t>A</w:t>
       </w:r>
       <w:r>
-        <w:t>utoDock:</w:t>
+        <w:t>utoDock</w:t>
+      </w:r>
+      <w:proofErr w:type="spellEnd"/>
+      <w:r>
+        <w:t>:</w:t>
       </w:r>
     </w:p>
     <w:p>
       <w:pPr>
         <w:ind w:firstLine="480"/>
       </w:pPr>
-      <w:r>
-        <w:t>ChenOffice:</w:t>
+      <w:proofErr w:type="spellStart"/>
+      <w:r>
+        <w:t>ChenOffice</w:t>
+      </w:r>
+      <w:proofErr w:type="spellEnd"/>
+      <w:r>
+        <w:t>:</w:t>
       </w:r>
       <w:r>
         <w:rPr>
@@ -349,6 +368,9 @@
     <w:p>
       <w:pPr>
         <w:ind w:firstLine="480"/>
+        <w:rPr>
+          <w:rFonts w:hint="eastAsia"/>
+        </w:rPr>
       </w:pPr>
       <w:r>
         <w:rPr>
@@ -366,17 +388,48 @@
         <w:rPr>
           <w:rFonts w:hint="eastAsia"/>
         </w:rPr>
-        <w:t>现在</w:t>
+        <w:t>现在有很多的数据库需要</w:t>
       </w:r>
     </w:p>
     <w:p>
       <w:pPr>
         <w:ind w:firstLine="480"/>
-      </w:pPr>
+        <w:rPr>
+          <w:szCs w:val="21"/>
+        </w:rPr>
+      </w:pPr>
+      <w:r>
+        <w:rPr>
+          <w:szCs w:val="21"/>
+        </w:rPr>
+        <w:t>NCBI</w:t>
+      </w:r>
+      <w:r>
+        <w:rPr>
+          <w:rFonts w:hint="eastAsia"/>
+          <w:szCs w:val="21"/>
+        </w:rPr>
+        <w:t>：</w:t>
+      </w:r>
+      <w:r>
+        <w:rPr>
+          <w:rFonts w:hint="eastAsia"/>
+          <w:szCs w:val="21"/>
+        </w:rPr>
+        <w:t>这个数据库可以查询到相当多的蛋白质的结构等相关的信息。</w:t>
+      </w:r>
     </w:p>
     <w:p>
       <w:pPr>
         <w:ind w:firstLine="480"/>
+        <w:rPr>
+          <w:rFonts w:hint="eastAsia"/>
+        </w:rPr>
+      </w:pPr>
+    </w:p>
+    <w:p>
+      <w:pPr>
+        <w:ind w:firstLine="480"/>
       </w:pPr>
     </w:p>
     <w:p>
@@ -400,11 +453,6 @@
       </w:r>
     </w:p>
     <w:p>
-      <w:pPr>
-        <w:rPr>
-          <w:rFonts w:hint="eastAsia"/>
-        </w:rPr>
-      </w:pPr>
       <w:r>
         <w:rPr>
           <w:rFonts w:hint="eastAsia"/>
@@ -509,9 +557,272 @@
           <w:rFonts w:hint="eastAsia"/>
         </w:rPr>
         <w:t>其实就是有机物分子</w:t>
+      </w:r>
+    </w:p>
+    <w:p/>
+    <w:p/>
+    <w:p/>
+    <w:p/>
+    <w:p/>
+    <w:p/>
+    <w:p>
+      <w:pPr>
+        <w:pStyle w:val="2"/>
+      </w:pPr>
+      <w:r>
+        <w:rPr>
+          <w:rFonts w:hint="eastAsia"/>
+        </w:rPr>
+        <w:t>对接问题</w:t>
+      </w:r>
+    </w:p>
+    <w:p>
+      <w:pPr>
+        <w:ind w:firstLine="480"/>
+      </w:pPr>
+      <w:r>
+        <w:rPr>
+          <w:rFonts w:hint="eastAsia"/>
+        </w:rPr>
+        <w:t>现在使用</w:t>
+      </w:r>
+      <w:r>
+        <w:rPr>
+          <w:rFonts w:hint="eastAsia"/>
+        </w:rPr>
+        <w:t>disco</w:t>
+      </w:r>
+      <w:r>
+        <w:t>very studio</w:t>
+      </w:r>
+      <w:r>
+        <w:rPr>
+          <w:rFonts w:hint="eastAsia"/>
+        </w:rPr>
+        <w:t>进行对接的时候</w:t>
+      </w:r>
+      <w:r>
+        <w:rPr>
+          <w:rFonts w:hint="eastAsia"/>
+        </w:rPr>
+        <w:t>,</w:t>
+      </w:r>
+      <w:r>
+        <w:rPr>
+          <w:rFonts w:hint="eastAsia"/>
+        </w:rPr>
+        <w:t>现在遇到的是这样的问题，在进行对接的时候</w:t>
+      </w:r>
+      <w:r>
+        <w:t>,</w:t>
+      </w:r>
+      <w:r>
+        <w:rPr>
+          <w:rFonts w:hint="eastAsia"/>
+        </w:rPr>
+        <w:t>需要进行下面的操作</w:t>
+      </w:r>
+      <w:r>
+        <w:rPr>
+          <w:rFonts w:hint="eastAsia"/>
+        </w:rPr>
+        <w:t>:</w:t>
+      </w:r>
+    </w:p>
+    <w:p>
+      <w:pPr>
+        <w:ind w:firstLine="480"/>
+        <w:jc w:val="center"/>
+      </w:pPr>
+      <w:r>
+        <w:rPr>
+          <w:noProof/>
+        </w:rPr>
+        <w:drawing>
+          <wp:inline distT="0" distB="0" distL="0" distR="0" wp14:anchorId="2A99FFBD" wp14:editId="70F4D0FF">
+            <wp:extent cx="3485714" cy="2885714"/>
+            <wp:effectExtent l="0" t="0" r="635" b="0"/>
+            <wp:docPr id="1" name="图片 1"/>
+            <wp:cNvGraphicFramePr>
+              <a:graphicFrameLocks xmlns:a="http://schemas.openxmlformats.org/drawingml/2006/main" noChangeAspect="1"/>
+            </wp:cNvGraphicFramePr>
+            <a:graphic xmlns:a="http://schemas.openxmlformats.org/drawingml/2006/main">
+              <a:graphicData uri="http://schemas.openxmlformats.org/drawingml/2006/picture">
+                <pic:pic xmlns:pic="http://schemas.openxmlformats.org/drawingml/2006/picture">
+                  <pic:nvPicPr>
+                    <pic:cNvPr id="1" name=""/>
+                    <pic:cNvPicPr/>
+                  </pic:nvPicPr>
+                  <pic:blipFill>
+                    <a:blip r:embed="rId6"/>
+                    <a:stretch>
+                      <a:fillRect/>
+                    </a:stretch>
+                  </pic:blipFill>
+                  <pic:spPr>
+                    <a:xfrm>
+                      <a:off x="0" y="0"/>
+                      <a:ext cx="3485714" cy="2885714"/>
+                    </a:xfrm>
+                    <a:prstGeom prst="rect">
+                      <a:avLst/>
+                    </a:prstGeom>
+                  </pic:spPr>
+                </pic:pic>
+              </a:graphicData>
+            </a:graphic>
+          </wp:inline>
+        </w:drawing>
+      </w:r>
+    </w:p>
+    <w:p>
+      <w:pPr>
+        <w:ind w:firstLine="480"/>
+        <w:rPr>
+          <w:rFonts w:hint="eastAsia"/>
+        </w:rPr>
+      </w:pPr>
+      <w:r>
+        <w:rPr>
+          <w:rFonts w:hint="eastAsia"/>
+        </w:rPr>
+        <w:t>但是在实际操作的时候</w:t>
+      </w:r>
+      <w:r>
+        <w:rPr>
+          <w:rFonts w:hint="eastAsia"/>
+        </w:rPr>
+        <w:t>,</w:t>
+      </w:r>
+      <w:r>
+        <w:rPr>
+          <w:rFonts w:hint="eastAsia"/>
+        </w:rPr>
+        <w:t>发现实际操作的时候，这个，如下所示</w:t>
+      </w:r>
+      <w:r>
+        <w:rPr>
+          <w:rFonts w:hint="eastAsia"/>
+        </w:rPr>
+        <w:t>,</w:t>
+      </w:r>
+      <w:r>
+        <w:rPr>
+          <w:rFonts w:hint="eastAsia"/>
+        </w:rPr>
+        <w:t>从下面可以看到</w:t>
+      </w:r>
+      <w:r>
+        <w:rPr>
+          <w:rFonts w:hint="eastAsia"/>
+        </w:rPr>
+        <w:t>,</w:t>
+      </w:r>
+      <w:r>
+        <w:rPr>
+          <w:rFonts w:hint="eastAsia"/>
+        </w:rPr>
+        <w:t>这里缺少</w:t>
+      </w:r>
+      <w:r>
+        <w:rPr>
+          <w:rFonts w:ascii="Arial" w:hAnsi="Arial" w:cs="Arial"/>
+          <w:color w:val="333333"/>
+          <w:shd w:val="clear" w:color="auto" w:fill="FFFFFF"/>
+        </w:rPr>
+        <w:t>protocols</w:t>
+      </w:r>
+      <w:r>
+        <w:rPr>
+          <w:rFonts w:ascii="Arial" w:hAnsi="Arial" w:cs="Arial"/>
+          <w:color w:val="333333"/>
+          <w:shd w:val="clear" w:color="auto" w:fill="FFFFFF"/>
+        </w:rPr>
+        <w:t>,</w:t>
+      </w:r>
+      <w:r>
+        <w:rPr>
+          <w:rFonts w:ascii="Arial" w:hAnsi="Arial" w:cs="Arial" w:hint="eastAsia"/>
+          <w:color w:val="333333"/>
+          <w:shd w:val="clear" w:color="auto" w:fill="FFFFFF"/>
+        </w:rPr>
+        <w:t>现在发现的主要问题是</w:t>
+      </w:r>
+      <w:r>
+        <w:rPr>
+          <w:rFonts w:ascii="Arial" w:hAnsi="Arial" w:cs="Arial" w:hint="eastAsia"/>
+          <w:color w:val="333333"/>
+          <w:shd w:val="clear" w:color="auto" w:fill="FFFFFF"/>
+        </w:rPr>
+        <w:t>license</w:t>
+      </w:r>
+      <w:r>
+        <w:rPr>
+          <w:rFonts w:ascii="Arial" w:hAnsi="Arial" w:cs="Arial" w:hint="eastAsia"/>
+          <w:color w:val="333333"/>
+          <w:shd w:val="clear" w:color="auto" w:fill="FFFFFF"/>
+        </w:rPr>
+        <w:t>的问题</w:t>
+      </w:r>
+      <w:r>
+        <w:rPr>
+          <w:rFonts w:ascii="Arial" w:hAnsi="Arial" w:cs="Arial" w:hint="eastAsia"/>
+          <w:color w:val="333333"/>
+          <w:shd w:val="clear" w:color="auto" w:fill="FFFFFF"/>
+        </w:rPr>
+        <w:t>.</w:t>
       </w:r>
       <w:bookmarkStart w:id="0" w:name="_GoBack"/>
       <w:bookmarkEnd w:id="0"/>
+    </w:p>
+    <w:p>
+      <w:pPr>
+        <w:ind w:firstLine="480"/>
+        <w:rPr>
+          <w:rFonts w:hint="eastAsia"/>
+        </w:rPr>
+      </w:pPr>
+      <w:r>
+        <w:rPr>
+          <w:noProof/>
+        </w:rPr>
+        <w:lastRenderedPageBreak/>
+        <w:drawing>
+          <wp:inline distT="0" distB="0" distL="0" distR="0" wp14:anchorId="348D7F29" wp14:editId="548F4551">
+            <wp:extent cx="5076928" cy="4981575"/>
+            <wp:effectExtent l="0" t="0" r="9525" b="0"/>
+            <wp:docPr id="2" name="图片 2"/>
+            <wp:cNvGraphicFramePr>
+              <a:graphicFrameLocks xmlns:a="http://schemas.openxmlformats.org/drawingml/2006/main" noChangeAspect="1"/>
+            </wp:cNvGraphicFramePr>
+            <a:graphic xmlns:a="http://schemas.openxmlformats.org/drawingml/2006/main">
+              <a:graphicData uri="http://schemas.openxmlformats.org/drawingml/2006/picture">
+                <pic:pic xmlns:pic="http://schemas.openxmlformats.org/drawingml/2006/picture">
+                  <pic:nvPicPr>
+                    <pic:cNvPr id="1" name=""/>
+                    <pic:cNvPicPr/>
+                  </pic:nvPicPr>
+                  <pic:blipFill>
+                    <a:blip r:embed="rId7"/>
+                    <a:stretch>
+                      <a:fillRect/>
+                    </a:stretch>
+                  </pic:blipFill>
+                  <pic:spPr>
+                    <a:xfrm>
+                      <a:off x="0" y="0"/>
+                      <a:ext cx="5077046" cy="4981691"/>
+                    </a:xfrm>
+                    <a:prstGeom prst="rect">
+                      <a:avLst/>
+                    </a:prstGeom>
+                  </pic:spPr>
+                </pic:pic>
+              </a:graphicData>
+            </a:graphic>
+          </wp:inline>
+        </w:drawing>
+      </w:r>
     </w:p>
     <w:sectPr>
       <w:pgSz w:w="11906" w:h="16838"/>
@@ -524,7 +835,7 @@
 </file>
 
 <file path=word/endnotes.xml><?xml version="1.0" encoding="utf-8"?>
-<w:endnotes xmlns:wpc="http://schemas.microsoft.com/office/word/2010/wordprocessingCanvas" xmlns:cx="http://schemas.microsoft.com/office/drawing/2014/chartex" xmlns:cx1="http://schemas.microsoft.com/office/drawing/2015/9/8/chartex" xmlns:mc="http://schemas.openxmlformats.org/markup-compatibility/2006" xmlns:o="urn:schemas-microsoft-com:office:office" xmlns:r="http://schemas.openxmlformats.org/officeDocument/2006/relationships" xmlns:m="http://schemas.openxmlformats.org/officeDocument/2006/math" xmlns:v="urn:schemas-microsoft-com:vml" xmlns:wp14="http://schemas.microsoft.com/office/word/2010/wordprocessingDrawing" xmlns:wp="http://schemas.openxmlformats.org/drawingml/2006/wordprocessingDrawing" xmlns:w10="urn:schemas-microsoft-com:office:word" xmlns:w="http://schemas.openxmlformats.org/wordprocessingml/2006/main" xmlns:w14="http://schemas.microsoft.com/office/word/2010/wordml" xmlns:w15="http://schemas.microsoft.com/office/word/2012/wordml" xmlns:w16se="http://schemas.microsoft.com/office/word/2015/wordml/symex" xmlns:wpg="http://schemas.microsoft.com/office/word/2010/wordprocessingGroup" xmlns:wpi="http://schemas.microsoft.com/office/word/2010/wordprocessingInk" xmlns:wne="http://schemas.microsoft.com/office/word/2006/wordml" xmlns:wps="http://schemas.microsoft.com/office/word/2010/wordprocessingShape" mc:Ignorable="w14 w15 w16se wp14">
+<w:endnotes xmlns:wpc="http://schemas.microsoft.com/office/word/2010/wordprocessingCanvas" xmlns:cx="http://schemas.microsoft.com/office/drawing/2014/chartex" xmlns:cx1="http://schemas.microsoft.com/office/drawing/2015/9/8/chartex" xmlns:cx2="http://schemas.microsoft.com/office/drawing/2015/10/21/chartex" xmlns:cx3="http://schemas.microsoft.com/office/drawing/2016/5/9/chartex" xmlns:cx4="http://schemas.microsoft.com/office/drawing/2016/5/10/chartex" xmlns:cx5="http://schemas.microsoft.com/office/drawing/2016/5/11/chartex" xmlns:cx6="http://schemas.microsoft.com/office/drawing/2016/5/12/chartex" xmlns:cx7="http://schemas.microsoft.com/office/drawing/2016/5/13/chartex" xmlns:cx8="http://schemas.microsoft.com/office/drawing/2016/5/14/chartex" xmlns:mc="http://schemas.openxmlformats.org/markup-compatibility/2006" xmlns:aink="http://schemas.microsoft.com/office/drawing/2016/ink" xmlns:am3d="http://schemas.microsoft.com/office/drawing/2017/model3d" xmlns:o="urn:schemas-microsoft-com:office:office" xmlns:r="http://schemas.openxmlformats.org/officeDocument/2006/relationships" xmlns:m="http://schemas.openxmlformats.org/officeDocument/2006/math" xmlns:v="urn:schemas-microsoft-com:vml" xmlns:wp14="http://schemas.microsoft.com/office/word/2010/wordprocessingDrawing" xmlns:wp="http://schemas.openxmlformats.org/drawingml/2006/wordprocessingDrawing" xmlns:w10="urn:schemas-microsoft-com:office:word" xmlns:w="http://schemas.openxmlformats.org/wordprocessingml/2006/main" xmlns:w14="http://schemas.microsoft.com/office/word/2010/wordml" xmlns:w15="http://schemas.microsoft.com/office/word/2012/wordml" xmlns:w16cid="http://schemas.microsoft.com/office/word/2016/wordml/cid" xmlns:w16se="http://schemas.microsoft.com/office/word/2015/wordml/symex" xmlns:wpg="http://schemas.microsoft.com/office/word/2010/wordprocessingGroup" xmlns:wpi="http://schemas.microsoft.com/office/word/2010/wordprocessingInk" xmlns:wne="http://schemas.microsoft.com/office/word/2006/wordml" xmlns:wps="http://schemas.microsoft.com/office/word/2010/wordprocessingShape" mc:Ignorable="w14 w15 w16se w16cid wp14">
   <w:endnote w:type="separator" w:id="-1">
     <w:p>
       <w:r>
@@ -543,7 +854,7 @@
 </file>
 
 <file path=word/footnotes.xml><?xml version="1.0" encoding="utf-8"?>
-<w:footnotes xmlns:wpc="http://schemas.microsoft.com/office/word/2010/wordprocessingCanvas" xmlns:cx="http://schemas.microsoft.com/office/drawing/2014/chartex" xmlns:cx1="http://schemas.microsoft.com/office/drawing/2015/9/8/chartex" xmlns:mc="http://schemas.openxmlformats.org/markup-compatibility/2006" xmlns:o="urn:schemas-microsoft-com:office:office" xmlns:r="http://schemas.openxmlformats.org/officeDocument/2006/relationships" xmlns:m="http://schemas.openxmlformats.org/officeDocument/2006/math" xmlns:v="urn:schemas-microsoft-com:vml" xmlns:wp14="http://schemas.microsoft.com/office/word/2010/wordprocessingDrawing" xmlns:wp="http://schemas.openxmlformats.org/drawingml/2006/wordprocessingDrawing" xmlns:w10="urn:schemas-microsoft-com:office:word" xmlns:w="http://schemas.openxmlformats.org/wordprocessingml/2006/main" xmlns:w14="http://schemas.microsoft.com/office/word/2010/wordml" xmlns:w15="http://schemas.microsoft.com/office/word/2012/wordml" xmlns:w16se="http://schemas.microsoft.com/office/word/2015/wordml/symex" xmlns:wpg="http://schemas.microsoft.com/office/word/2010/wordprocessingGroup" xmlns:wpi="http://schemas.microsoft.com/office/word/2010/wordprocessingInk" xmlns:wne="http://schemas.microsoft.com/office/word/2006/wordml" xmlns:wps="http://schemas.microsoft.com/office/word/2010/wordprocessingShape" mc:Ignorable="w14 w15 w16se wp14">
+<w:footnotes xmlns:wpc="http://schemas.microsoft.com/office/word/2010/wordprocessingCanvas" xmlns:cx="http://schemas.microsoft.com/office/drawing/2014/chartex" xmlns:cx1="http://schemas.microsoft.com/office/drawing/2015/9/8/chartex" xmlns:cx2="http://schemas.microsoft.com/office/drawing/2015/10/21/chartex" xmlns:cx3="http://schemas.microsoft.com/office/drawing/2016/5/9/chartex" xmlns:cx4="http://schemas.microsoft.com/office/drawing/2016/5/10/chartex" xmlns:cx5="http://schemas.microsoft.com/office/drawing/2016/5/11/chartex" xmlns:cx6="http://schemas.microsoft.com/office/drawing/2016/5/12/chartex" xmlns:cx7="http://schemas.microsoft.com/office/drawing/2016/5/13/chartex" xmlns:cx8="http://schemas.microsoft.com/office/drawing/2016/5/14/chartex" xmlns:mc="http://schemas.openxmlformats.org/markup-compatibility/2006" xmlns:aink="http://schemas.microsoft.com/office/drawing/2016/ink" xmlns:am3d="http://schemas.microsoft.com/office/drawing/2017/model3d" xmlns:o="urn:schemas-microsoft-com:office:office" xmlns:r="http://schemas.openxmlformats.org/officeDocument/2006/relationships" xmlns:m="http://schemas.openxmlformats.org/officeDocument/2006/math" xmlns:v="urn:schemas-microsoft-com:vml" xmlns:wp14="http://schemas.microsoft.com/office/word/2010/wordprocessingDrawing" xmlns:wp="http://schemas.openxmlformats.org/drawingml/2006/wordprocessingDrawing" xmlns:w10="urn:schemas-microsoft-com:office:word" xmlns:w="http://schemas.openxmlformats.org/wordprocessingml/2006/main" xmlns:w14="http://schemas.microsoft.com/office/word/2010/wordml" xmlns:w15="http://schemas.microsoft.com/office/word/2012/wordml" xmlns:w16cid="http://schemas.microsoft.com/office/word/2016/wordml/cid" xmlns:w16se="http://schemas.microsoft.com/office/word/2015/wordml/symex" xmlns:wpg="http://schemas.microsoft.com/office/word/2010/wordprocessingGroup" xmlns:wpi="http://schemas.microsoft.com/office/word/2010/wordprocessingInk" xmlns:wne="http://schemas.microsoft.com/office/word/2006/wordml" xmlns:wps="http://schemas.microsoft.com/office/word/2010/wordprocessingShape" mc:Ignorable="w14 w15 w16se w16cid wp14">
   <w:footnote w:type="separator" w:id="-1">
     <w:p>
       <w:r>
@@ -562,7 +873,7 @@
 </file>
 
 <file path=word/styles.xml><?xml version="1.0" encoding="utf-8"?>
-<w:styles xmlns:mc="http://schemas.openxmlformats.org/markup-compatibility/2006" xmlns:r="http://schemas.openxmlformats.org/officeDocument/2006/relationships" xmlns:w="http://schemas.openxmlformats.org/wordprocessingml/2006/main" xmlns:w14="http://schemas.microsoft.com/office/word/2010/wordml" xmlns:w15="http://schemas.microsoft.com/office/word/2012/wordml" xmlns:w16se="http://schemas.microsoft.com/office/word/2015/wordml/symex" mc:Ignorable="w14 w15 w16se">
+<w:styles xmlns:mc="http://schemas.openxmlformats.org/markup-compatibility/2006" xmlns:r="http://schemas.openxmlformats.org/officeDocument/2006/relationships" xmlns:w="http://schemas.openxmlformats.org/wordprocessingml/2006/main" xmlns:w14="http://schemas.microsoft.com/office/word/2010/wordml" xmlns:w15="http://schemas.microsoft.com/office/word/2012/wordml" xmlns:w16cid="http://schemas.microsoft.com/office/word/2016/wordml/cid" xmlns:w16se="http://schemas.microsoft.com/office/word/2015/wordml/symex" mc:Ignorable="w14 w15 w16se w16cid">
   <w:docDefaults>
     <w:rPrDefault>
       <w:rPr>
@@ -575,7 +886,7 @@
     </w:rPrDefault>
     <w:pPrDefault/>
   </w:docDefaults>
-  <w:latentStyles w:defLockedState="0" w:defUIPriority="99" w:defSemiHidden="0" w:defUnhideWhenUsed="0" w:defQFormat="0" w:count="371">
+  <w:latentStyles w:defLockedState="0" w:defUIPriority="99" w:defSemiHidden="0" w:defUnhideWhenUsed="0" w:defQFormat="0" w:count="375">
     <w:lsdException w:name="Normal" w:uiPriority="0" w:qFormat="1"/>
     <w:lsdException w:name="heading 1" w:uiPriority="9" w:qFormat="1"/>
     <w:lsdException w:name="heading 2" w:semiHidden="1" w:uiPriority="9" w:unhideWhenUsed="1" w:qFormat="1"/>
@@ -681,7 +992,6 @@
     <w:lsdException w:name="HTML Sample" w:semiHidden="1" w:unhideWhenUsed="1"/>
     <w:lsdException w:name="HTML Typewriter" w:semiHidden="1" w:unhideWhenUsed="1"/>
     <w:lsdException w:name="HTML Variable" w:semiHidden="1" w:unhideWhenUsed="1"/>
-    <w:lsdException w:name="Normal Table" w:semiHidden="1" w:unhideWhenUsed="1"/>
     <w:lsdException w:name="annotation subject" w:semiHidden="1" w:unhideWhenUsed="1"/>
     <w:lsdException w:name="No List" w:semiHidden="1" w:unhideWhenUsed="1"/>
     <w:lsdException w:name="Outline List 1" w:semiHidden="1" w:unhideWhenUsed="1"/>
@@ -725,10 +1035,8 @@
     <w:lsdException w:name="Table Elegant" w:semiHidden="1" w:unhideWhenUsed="1"/>
     <w:lsdException w:name="Table Professional" w:semiHidden="1" w:unhideWhenUsed="1"/>
     <w:lsdException w:name="Table Subtle 1" w:semiHidden="1" w:unhideWhenUsed="1"/>
-    <w:lsdException w:name="Table Subtle 2" w:semiHidden="1" w:unhideWhenUsed="1"/>
     <w:lsdException w:name="Table Web 1" w:semiHidden="1" w:unhideWhenUsed="1"/>
     <w:lsdException w:name="Table Web 2" w:semiHidden="1" w:unhideWhenUsed="1"/>
-    <w:lsdException w:name="Table Web 3" w:semiHidden="1" w:unhideWhenUsed="1"/>
     <w:lsdException w:name="Balloon Text" w:semiHidden="1" w:unhideWhenUsed="1"/>
     <w:lsdException w:name="Table Grid" w:uiPriority="39"/>
     <w:lsdException w:name="Table Theme" w:semiHidden="1" w:unhideWhenUsed="1"/>
@@ -947,6 +1255,10 @@
     <w:lsdException w:name="List Table 5 Dark Accent 6" w:uiPriority="50"/>
     <w:lsdException w:name="List Table 6 Colorful Accent 6" w:uiPriority="51"/>
     <w:lsdException w:name="List Table 7 Colorful Accent 6" w:uiPriority="52"/>
+    <w:lsdException w:name="Mention" w:semiHidden="1" w:unhideWhenUsed="1"/>
+    <w:lsdException w:name="Smart Hyperlink" w:semiHidden="1" w:unhideWhenUsed="1"/>
+    <w:lsdException w:name="Hashtag" w:semiHidden="1" w:unhideWhenUsed="1"/>
+    <w:lsdException w:name="Unresolved Mention" w:semiHidden="1" w:unhideWhenUsed="1"/>
   </w:latentStyles>
   <w:style w:type="paragraph" w:default="1" w:styleId="a">
     <w:name w:val="Normal"/>
@@ -1003,6 +1315,51 @@
       <w:bCs/>
       <w:sz w:val="32"/>
       <w:szCs w:val="32"/>
+    </w:rPr>
+  </w:style>
+  <w:style w:type="paragraph" w:styleId="4">
+    <w:name w:val="heading 4"/>
+    <w:basedOn w:val="a"/>
+    <w:next w:val="a"/>
+    <w:link w:val="40"/>
+    <w:uiPriority w:val="9"/>
+    <w:unhideWhenUsed/>
+    <w:qFormat/>
+    <w:rsid w:val="007D51BC"/>
+    <w:pPr>
+      <w:keepNext/>
+      <w:keepLines/>
+      <w:spacing w:before="280" w:after="290" w:line="376" w:lineRule="auto"/>
+      <w:outlineLvl w:val="3"/>
+    </w:pPr>
+    <w:rPr>
+      <w:rFonts w:asciiTheme="majorHAnsi" w:eastAsiaTheme="majorEastAsia" w:hAnsiTheme="majorHAnsi" w:cstheme="majorBidi"/>
+      <w:b/>
+      <w:bCs/>
+      <w:sz w:val="28"/>
+      <w:szCs w:val="28"/>
+    </w:rPr>
+  </w:style>
+  <w:style w:type="paragraph" w:styleId="5">
+    <w:name w:val="heading 5"/>
+    <w:basedOn w:val="a"/>
+    <w:next w:val="a"/>
+    <w:link w:val="50"/>
+    <w:uiPriority w:val="9"/>
+    <w:unhideWhenUsed/>
+    <w:qFormat/>
+    <w:rsid w:val="007D51BC"/>
+    <w:pPr>
+      <w:keepNext/>
+      <w:keepLines/>
+      <w:spacing w:before="280" w:after="290" w:line="376" w:lineRule="auto"/>
+      <w:outlineLvl w:val="4"/>
+    </w:pPr>
+    <w:rPr>
+      <w:b/>
+      <w:bCs/>
+      <w:sz w:val="28"/>
+      <w:szCs w:val="28"/>
     </w:rPr>
   </w:style>
   <w:style w:type="character" w:default="1" w:styleId="a0">
@@ -1160,6 +1517,34 @@
       <w:rFonts w:ascii="Times New Roman" w:eastAsia="宋体" w:hAnsi="Times New Roman"/>
       <w:sz w:val="18"/>
       <w:szCs w:val="18"/>
+    </w:rPr>
+  </w:style>
+  <w:style w:type="character" w:customStyle="1" w:styleId="40">
+    <w:name w:val="标题 4 字符"/>
+    <w:basedOn w:val="a0"/>
+    <w:link w:val="4"/>
+    <w:uiPriority w:val="9"/>
+    <w:rsid w:val="007D51BC"/>
+    <w:rPr>
+      <w:rFonts w:asciiTheme="majorHAnsi" w:eastAsiaTheme="majorEastAsia" w:hAnsiTheme="majorHAnsi" w:cstheme="majorBidi"/>
+      <w:b/>
+      <w:bCs/>
+      <w:sz w:val="28"/>
+      <w:szCs w:val="28"/>
+    </w:rPr>
+  </w:style>
+  <w:style w:type="character" w:customStyle="1" w:styleId="50">
+    <w:name w:val="标题 5 字符"/>
+    <w:basedOn w:val="a0"/>
+    <w:link w:val="5"/>
+    <w:uiPriority w:val="9"/>
+    <w:rsid w:val="007D51BC"/>
+    <w:rPr>
+      <w:rFonts w:ascii="Times New Roman" w:eastAsia="宋体" w:hAnsi="Times New Roman"/>
+      <w:b/>
+      <w:bCs/>
+      <w:sz w:val="28"/>
+      <w:szCs w:val="28"/>
     </w:rPr>
   </w:style>
 </w:styles>

--- a/medicine/docs/分子对接研究进展.docx
+++ b/medicine/docs/分子对接研究进展.docx
@@ -400,11 +400,6 @@
       </w:r>
     </w:p>
     <w:p>
-      <w:pPr>
-        <w:rPr>
-          <w:rFonts w:hint="eastAsia"/>
-        </w:rPr>
-      </w:pPr>
       <w:r>
         <w:rPr>
           <w:rFonts w:hint="eastAsia"/>
@@ -509,9 +504,29 @@
           <w:rFonts w:hint="eastAsia"/>
         </w:rPr>
         <w:t>其实就是有机物分子</w:t>
+      </w:r>
+    </w:p>
+    <w:p/>
+    <w:p/>
+    <w:p>
+      <w:pPr>
+        <w:pStyle w:val="2"/>
+      </w:pPr>
+      <w:r>
+        <w:rPr>
+          <w:rFonts w:hint="eastAsia"/>
+        </w:rPr>
+        <w:t>研究进展</w:t>
       </w:r>
       <w:bookmarkStart w:id="0" w:name="_GoBack"/>
       <w:bookmarkEnd w:id="0"/>
+    </w:p>
+    <w:p>
+      <w:pPr>
+        <w:rPr>
+          <w:rFonts w:hint="eastAsia"/>
+        </w:rPr>
+      </w:pPr>
     </w:p>
     <w:sectPr>
       <w:pgSz w:w="11906" w:h="16838"/>

--- a/medicine/docs/分子对接研究进展.docx
+++ b/medicine/docs/分子对接研究进展.docx
@@ -334,6 +334,12 @@
         </w:rPr>
         <w:t>的化合物的结构。</w:t>
       </w:r>
+      <w:r>
+        <w:rPr>
+          <w:rFonts w:hint="eastAsia"/>
+        </w:rPr>
+        <w:t>使用这个工具可以把对应的小分子化合物的</w:t>
+      </w:r>
     </w:p>
     <w:p>
       <w:pPr>
@@ -518,15 +524,98 @@
         </w:rPr>
         <w:t>研究进展</w:t>
       </w:r>
+    </w:p>
+    <w:p/>
+    <w:p/>
+    <w:p>
+      <w:pPr>
+        <w:pStyle w:val="2"/>
+      </w:pPr>
+      <w:r>
+        <w:rPr>
+          <w:rFonts w:hint="eastAsia"/>
+        </w:rPr>
+        <w:t>分子对接的评价</w:t>
+      </w:r>
+    </w:p>
+    <w:p>
+      <w:r>
+        <w:rPr>
+          <w:rFonts w:hint="eastAsia"/>
+        </w:rPr>
+        <w:t xml:space="preserve"> </w:t>
+      </w:r>
+      <w:r>
+        <w:t xml:space="preserve"> </w:t>
+      </w:r>
+      <w:r>
+        <w:rPr>
+          <w:rFonts w:hint="eastAsia"/>
+        </w:rPr>
+        <w:t>在进行分子对接的时候</w:t>
+      </w:r>
+      <w:r>
+        <w:rPr>
+          <w:rFonts w:hint="eastAsia"/>
+        </w:rPr>
+        <w:t>,</w:t>
+      </w:r>
+      <w:r>
+        <w:rPr>
+          <w:rFonts w:hint="eastAsia"/>
+        </w:rPr>
+        <w:t>对接的好坏</w:t>
+      </w:r>
+      <w:r>
+        <w:rPr>
+          <w:rFonts w:hint="eastAsia"/>
+        </w:rPr>
+        <w:t>主要是使用“</w:t>
+      </w:r>
+      <w:r>
+        <w:rPr>
+          <w:rFonts w:ascii="宋体" w:hAnsiTheme="minorHAnsi" w:cs="宋体" w:hint="eastAsia"/>
+          <w:kern w:val="0"/>
+          <w:sz w:val="21"/>
+          <w:szCs w:val="21"/>
+        </w:rPr>
+        <w:t>打分函数</w:t>
+      </w:r>
+      <w:r>
+        <w:rPr>
+          <w:rFonts w:hint="eastAsia"/>
+        </w:rPr>
+        <w:t>”来</w:t>
+      </w:r>
+      <w:r>
+        <w:rPr>
+          <w:rFonts w:ascii="宋体" w:hAnsiTheme="minorHAnsi" w:cs="宋体" w:hint="eastAsia"/>
+          <w:kern w:val="0"/>
+          <w:sz w:val="21"/>
+          <w:szCs w:val="21"/>
+        </w:rPr>
+        <w:t>评价受体小分子与配体的匹配程度</w:t>
+      </w:r>
+      <w:r>
+        <w:rPr>
+          <w:rFonts w:ascii="A4+CAJ FNT00" w:eastAsia="A4+CAJ FNT00" w:hAnsiTheme="minorHAnsi" w:cs="A4+CAJ FNT00"/>
+          <w:kern w:val="0"/>
+          <w:sz w:val="21"/>
+          <w:szCs w:val="21"/>
+        </w:rPr>
+        <w:t xml:space="preserve">, </w:t>
+      </w:r>
+      <w:r>
+        <w:rPr>
+          <w:rFonts w:ascii="宋体" w:hAnsiTheme="minorHAnsi" w:cs="宋体" w:hint="eastAsia"/>
+          <w:kern w:val="0"/>
+          <w:sz w:val="21"/>
+          <w:szCs w:val="21"/>
+        </w:rPr>
+        <w:t>筛选出能高度和受体匹配的小分子</w:t>
+      </w:r>
       <w:bookmarkStart w:id="0" w:name="_GoBack"/>
       <w:bookmarkEnd w:id="0"/>
-    </w:p>
-    <w:p>
-      <w:pPr>
-        <w:rPr>
-          <w:rFonts w:hint="eastAsia"/>
-        </w:rPr>
-      </w:pPr>
     </w:p>
     <w:sectPr>
       <w:pgSz w:w="11906" w:h="16838"/>
